--- a/Acme-L3-D01/reports/Student 4/Student 4 testing report D04.docx
+++ b/Acme-L3-D01/reports/Student 4/Student 4 testing report D04.docx
@@ -88,12 +88,12 @@
                 <wp:extent cx="2845435" cy="316230"/>
                 <wp:effectExtent b="0" l="0" r="0" t="0"/>
                 <wp:wrapSquare wrapText="bothSides" distB="0" distT="0" distL="114300" distR="114300"/>
-                <wp:docPr id="504" name="image4.png"/>
+                <wp:docPr id="504" name="image5.png"/>
                 <a:graphic>
                   <a:graphicData uri="http://schemas.openxmlformats.org/drawingml/2006/picture">
                     <pic:pic>
                       <pic:nvPicPr>
-                        <pic:cNvPr id="0" name="image4.png"/>
+                        <pic:cNvPr id="0" name="image5.png"/>
                         <pic:cNvPicPr preferRelativeResize="0"/>
                       </pic:nvPicPr>
                       <pic:blipFill>
@@ -198,12 +198,12 @@
                 <wp:extent cx="7450455" cy="9622155"/>
                 <wp:effectExtent b="0" l="0" r="0" t="0"/>
                 <wp:wrapNone/>
-                <wp:docPr id="507" name="image7.png"/>
+                <wp:docPr id="507" name="image8.png"/>
                 <a:graphic>
                   <a:graphicData uri="http://schemas.openxmlformats.org/drawingml/2006/picture">
                     <pic:pic>
                       <pic:nvPicPr>
-                        <pic:cNvPr id="0" name="image7.png"/>
+                        <pic:cNvPr id="0" name="image8.png"/>
                         <pic:cNvPicPr preferRelativeResize="0"/>
                       </pic:nvPicPr>
                       <pic:blipFill>
@@ -313,12 +313,12 @@
                 <wp:extent cx="2942590" cy="3084195"/>
                 <wp:effectExtent b="0" l="0" r="0" t="0"/>
                 <wp:wrapNone/>
-                <wp:docPr id="506" name="image6.png"/>
+                <wp:docPr id="506" name="image7.png"/>
                 <a:graphic>
                   <a:graphicData uri="http://schemas.openxmlformats.org/drawingml/2006/picture">
                     <pic:pic>
                       <pic:nvPicPr>
-                        <pic:cNvPr id="0" name="image6.png"/>
+                        <pic:cNvPr id="0" name="image7.png"/>
                         <pic:cNvPicPr preferRelativeResize="0"/>
                       </pic:nvPicPr>
                       <pic:blipFill>
@@ -415,12 +415,12 @@
                 <wp:extent cx="2942590" cy="185420"/>
                 <wp:effectExtent b="0" l="0" r="0" t="0"/>
                 <wp:wrapNone/>
-                <wp:docPr id="505" name="image5.png"/>
+                <wp:docPr id="505" name="image6.png"/>
                 <a:graphic>
                   <a:graphicData uri="http://schemas.openxmlformats.org/drawingml/2006/picture">
                     <pic:pic>
                       <pic:nvPicPr>
-                        <pic:cNvPr id="0" name="image5.png"/>
+                        <pic:cNvPr id="0" name="image6.png"/>
                         <pic:cNvPicPr preferRelativeResize="0"/>
                       </pic:nvPicPr>
                       <pic:blipFill>
@@ -640,12 +640,12 @@
                 <wp:extent cx="2864485" cy="2535456"/>
                 <wp:effectExtent b="0" l="0" r="0" t="0"/>
                 <wp:wrapSquare wrapText="bothSides" distB="0" distT="0" distL="114300" distR="114300"/>
-                <wp:docPr id="503" name="image3.png"/>
+                <wp:docPr id="503" name="image4.png"/>
                 <a:graphic>
                   <a:graphicData uri="http://schemas.openxmlformats.org/drawingml/2006/picture">
                     <pic:pic>
                       <pic:nvPicPr>
-                        <pic:cNvPr id="0" name="image3.png"/>
+                        <pic:cNvPr id="0" name="image4.png"/>
                         <pic:cNvPicPr preferRelativeResize="0"/>
                       </pic:nvPicPr>
                       <pic:blipFill>
@@ -1893,12 +1893,12 @@
           <wp:inline distB="114300" distT="114300" distL="114300" distR="114300">
             <wp:extent cx="5305425" cy="2733675"/>
             <wp:effectExtent b="0" l="0" r="0" t="0"/>
-            <wp:docPr id="508" name="image1.png"/>
+            <wp:docPr id="509" name="image2.png"/>
             <a:graphic>
               <a:graphicData uri="http://schemas.openxmlformats.org/drawingml/2006/picture">
                 <pic:pic>
                   <pic:nvPicPr>
-                    <pic:cNvPr id="0" name="image1.png"/>
+                    <pic:cNvPr id="0" name="image2.png"/>
                     <pic:cNvPicPr preferRelativeResize="0"/>
                   </pic:nvPicPr>
                   <pic:blipFill>
@@ -1939,12 +1939,12 @@
           <wp:inline distB="114300" distT="114300" distL="114300" distR="114300">
             <wp:extent cx="1943100" cy="2933700"/>
             <wp:effectExtent b="0" l="0" r="0" t="0"/>
-            <wp:docPr id="509" name="image2.png"/>
+            <wp:docPr id="508" name="image1.png"/>
             <a:graphic>
               <a:graphicData uri="http://schemas.openxmlformats.org/drawingml/2006/picture">
                 <pic:pic>
                   <pic:nvPicPr>
-                    <pic:cNvPr id="0" name="image2.png"/>
+                    <pic:cNvPr id="0" name="image1.png"/>
                     <pic:cNvPicPr preferRelativeResize="0"/>
                   </pic:nvPicPr>
                   <pic:blipFill>
@@ -1976,6 +1976,1322 @@
     </w:p>
     <w:p>
       <w:pPr>
+        <w:ind w:left="0" w:firstLine="0"/>
+        <w:rPr/>
+      </w:pPr>
+      <w:r>
+        <w:rPr>
+          <w:rtl w:val="0"/>
+        </w:rPr>
+      </w:r>
+    </w:p>
+    <w:p>
+      <w:pPr>
+        <w:ind w:left="0" w:firstLine="0"/>
+        <w:rPr/>
+      </w:pPr>
+      <w:r>
+        <w:rPr>
+          <w:rtl w:val="0"/>
+        </w:rPr>
+      </w:r>
+    </w:p>
+    <w:p>
+      <w:pPr>
+        <w:ind w:left="0" w:firstLine="0"/>
+        <w:rPr/>
+      </w:pPr>
+      <w:r>
+        <w:rPr>
+          <w:rtl w:val="0"/>
+        </w:rPr>
+      </w:r>
+    </w:p>
+    <w:p>
+      <w:pPr>
+        <w:ind w:left="0" w:firstLine="0"/>
+        <w:rPr/>
+      </w:pPr>
+      <w:r>
+        <w:rPr>
+          <w:rtl w:val="0"/>
+        </w:rPr>
+      </w:r>
+    </w:p>
+    <w:tbl>
+      <w:tblPr>
+        <w:tblStyle w:val="Table2"/>
+        <w:tblW w:w="3975.0" w:type="dxa"/>
+        <w:jc w:val="center"/>
+        <w:tblBorders>
+          <w:top w:color="000000" w:space="0" w:sz="0" w:val="nil"/>
+          <w:left w:color="000000" w:space="0" w:sz="0" w:val="nil"/>
+          <w:bottom w:color="000000" w:space="0" w:sz="0" w:val="nil"/>
+          <w:right w:color="000000" w:space="0" w:sz="0" w:val="nil"/>
+          <w:insideH w:color="000000" w:space="0" w:sz="0" w:val="nil"/>
+          <w:insideV w:color="000000" w:space="0" w:sz="0" w:val="nil"/>
+        </w:tblBorders>
+        <w:tblLayout w:type="fixed"/>
+        <w:tblLook w:val="0600"/>
+      </w:tblPr>
+      <w:tblGrid>
+        <w:gridCol w:w="2355"/>
+        <w:gridCol w:w="1620"/>
+        <w:tblGridChange w:id="0">
+          <w:tblGrid>
+            <w:gridCol w:w="2355"/>
+            <w:gridCol w:w="1620"/>
+          </w:tblGrid>
+        </w:tblGridChange>
+      </w:tblGrid>
+      <w:tr>
+        <w:trPr>
+          <w:cantSplit w:val="0"/>
+          <w:trHeight w:val="500" w:hRule="atLeast"/>
+          <w:tblHeader w:val="0"/>
+        </w:trPr>
+        <w:tc>
+          <w:tcPr>
+            <w:tcBorders>
+              <w:top w:color="000000" w:space="0" w:sz="0" w:val="nil"/>
+              <w:left w:color="000000" w:space="0" w:sz="0" w:val="nil"/>
+              <w:bottom w:color="000000" w:space="0" w:sz="0" w:val="nil"/>
+              <w:right w:color="000000" w:space="0" w:sz="0" w:val="nil"/>
+            </w:tcBorders>
+            <w:tcMar>
+              <w:top w:w="100.0" w:type="dxa"/>
+              <w:left w:w="100.0" w:type="dxa"/>
+              <w:bottom w:w="100.0" w:type="dxa"/>
+              <w:right w:w="100.0" w:type="dxa"/>
+            </w:tcMar>
+            <w:vAlign w:val="top"/>
+          </w:tcPr>
+          <w:p>
+            <w:pPr>
+              <w:keepNext w:val="0"/>
+              <w:keepLines w:val="0"/>
+              <w:pageBreakBefore w:val="0"/>
+              <w:widowControl w:val="0"/>
+              <w:pBdr>
+                <w:top w:space="0" w:sz="0" w:val="nil"/>
+                <w:left w:space="0" w:sz="0" w:val="nil"/>
+                <w:bottom w:space="0" w:sz="0" w:val="nil"/>
+                <w:right w:space="0" w:sz="0" w:val="nil"/>
+                <w:between w:space="0" w:sz="0" w:val="nil"/>
+              </w:pBdr>
+              <w:shd w:fill="auto" w:val="clear"/>
+              <w:spacing w:after="0" w:before="0" w:line="276" w:lineRule="auto"/>
+              <w:ind w:left="0" w:right="0" w:firstLine="0"/>
+              <w:jc w:val="left"/>
+              <w:rPr/>
+            </w:pPr>
+            <w:r>
+              <w:rPr>
+                <w:rtl w:val="0"/>
+              </w:rPr>
+            </w:r>
+          </w:p>
+        </w:tc>
+        <w:tc>
+          <w:tcPr>
+            <w:tcBorders>
+              <w:top w:color="000000" w:space="0" w:sz="0" w:val="nil"/>
+              <w:left w:color="000000" w:space="0" w:sz="0" w:val="nil"/>
+              <w:bottom w:color="000000" w:space="0" w:sz="0" w:val="nil"/>
+              <w:right w:color="000000" w:space="0" w:sz="0" w:val="nil"/>
+            </w:tcBorders>
+            <w:tcMar>
+              <w:top w:w="100.0" w:type="dxa"/>
+              <w:left w:w="100.0" w:type="dxa"/>
+              <w:bottom w:w="100.0" w:type="dxa"/>
+              <w:right w:w="100.0" w:type="dxa"/>
+            </w:tcMar>
+            <w:vAlign w:val="top"/>
+          </w:tcPr>
+          <w:p>
+            <w:pPr>
+              <w:keepNext w:val="0"/>
+              <w:keepLines w:val="0"/>
+              <w:pageBreakBefore w:val="0"/>
+              <w:widowControl w:val="0"/>
+              <w:pBdr>
+                <w:top w:space="0" w:sz="0" w:val="nil"/>
+                <w:left w:space="0" w:sz="0" w:val="nil"/>
+                <w:bottom w:space="0" w:sz="0" w:val="nil"/>
+                <w:right w:space="0" w:sz="0" w:val="nil"/>
+                <w:between w:space="0" w:sz="0" w:val="nil"/>
+              </w:pBdr>
+              <w:shd w:fill="auto" w:val="clear"/>
+              <w:spacing w:after="0" w:before="0" w:line="276" w:lineRule="auto"/>
+              <w:ind w:left="0" w:right="0" w:firstLine="0"/>
+              <w:jc w:val="left"/>
+              <w:rPr/>
+            </w:pPr>
+            <w:r>
+              <w:rPr>
+                <w:rtl w:val="0"/>
+              </w:rPr>
+            </w:r>
+          </w:p>
+        </w:tc>
+      </w:tr>
+      <w:tr>
+        <w:trPr>
+          <w:cantSplit w:val="0"/>
+          <w:trHeight w:val="545" w:hRule="atLeast"/>
+          <w:tblHeader w:val="0"/>
+        </w:trPr>
+        <w:tc>
+          <w:tcPr>
+            <w:tcBorders>
+              <w:top w:color="000000" w:space="0" w:sz="0" w:val="nil"/>
+              <w:left w:color="000000" w:space="0" w:sz="0" w:val="nil"/>
+              <w:bottom w:color="000000" w:space="0" w:sz="0" w:val="nil"/>
+              <w:right w:color="000000" w:space="0" w:sz="0" w:val="nil"/>
+            </w:tcBorders>
+            <w:tcMar>
+              <w:top w:w="100.0" w:type="dxa"/>
+              <w:left w:w="100.0" w:type="dxa"/>
+              <w:bottom w:w="100.0" w:type="dxa"/>
+              <w:right w:w="100.0" w:type="dxa"/>
+            </w:tcMar>
+            <w:vAlign w:val="top"/>
+          </w:tcPr>
+          <w:p>
+            <w:pPr>
+              <w:spacing w:line="240" w:lineRule="auto"/>
+              <w:rPr/>
+            </w:pPr>
+            <w:r>
+              <w:rPr>
+                <w:rtl w:val="0"/>
+              </w:rPr>
+              <w:t xml:space="preserve">Media</w:t>
+            </w:r>
+          </w:p>
+        </w:tc>
+        <w:tc>
+          <w:tcPr>
+            <w:tcBorders>
+              <w:top w:color="000000" w:space="0" w:sz="0" w:val="nil"/>
+              <w:left w:color="000000" w:space="0" w:sz="0" w:val="nil"/>
+              <w:bottom w:color="000000" w:space="0" w:sz="0" w:val="nil"/>
+              <w:right w:color="000000" w:space="0" w:sz="0" w:val="nil"/>
+            </w:tcBorders>
+            <w:tcMar>
+              <w:top w:w="100.0" w:type="dxa"/>
+              <w:left w:w="100.0" w:type="dxa"/>
+              <w:bottom w:w="100.0" w:type="dxa"/>
+              <w:right w:w="100.0" w:type="dxa"/>
+            </w:tcMar>
+            <w:vAlign w:val="top"/>
+          </w:tcPr>
+          <w:p>
+            <w:pPr>
+              <w:spacing w:line="240" w:lineRule="auto"/>
+              <w:rPr/>
+            </w:pPr>
+            <w:r>
+              <w:rPr>
+                <w:rtl w:val="0"/>
+              </w:rPr>
+              <w:t xml:space="preserve">12230.8406</w:t>
+            </w:r>
+          </w:p>
+        </w:tc>
+      </w:tr>
+      <w:tr>
+        <w:trPr>
+          <w:cantSplit w:val="0"/>
+          <w:trHeight w:val="545" w:hRule="atLeast"/>
+          <w:tblHeader w:val="0"/>
+        </w:trPr>
+        <w:tc>
+          <w:tcPr>
+            <w:tcBorders>
+              <w:top w:color="000000" w:space="0" w:sz="0" w:val="nil"/>
+              <w:left w:color="000000" w:space="0" w:sz="0" w:val="nil"/>
+              <w:bottom w:color="000000" w:space="0" w:sz="0" w:val="nil"/>
+              <w:right w:color="000000" w:space="0" w:sz="0" w:val="nil"/>
+            </w:tcBorders>
+            <w:tcMar>
+              <w:top w:w="100.0" w:type="dxa"/>
+              <w:left w:w="100.0" w:type="dxa"/>
+              <w:bottom w:w="100.0" w:type="dxa"/>
+              <w:right w:w="100.0" w:type="dxa"/>
+            </w:tcMar>
+            <w:vAlign w:val="top"/>
+          </w:tcPr>
+          <w:p>
+            <w:pPr>
+              <w:spacing w:line="240" w:lineRule="auto"/>
+              <w:rPr/>
+            </w:pPr>
+            <w:r>
+              <w:rPr>
+                <w:rtl w:val="0"/>
+              </w:rPr>
+              <w:t xml:space="preserve">Error típico</w:t>
+            </w:r>
+          </w:p>
+        </w:tc>
+        <w:tc>
+          <w:tcPr>
+            <w:tcBorders>
+              <w:top w:color="000000" w:space="0" w:sz="0" w:val="nil"/>
+              <w:left w:color="000000" w:space="0" w:sz="0" w:val="nil"/>
+              <w:bottom w:color="000000" w:space="0" w:sz="0" w:val="nil"/>
+              <w:right w:color="000000" w:space="0" w:sz="0" w:val="nil"/>
+            </w:tcBorders>
+            <w:tcMar>
+              <w:top w:w="100.0" w:type="dxa"/>
+              <w:left w:w="100.0" w:type="dxa"/>
+              <w:bottom w:w="100.0" w:type="dxa"/>
+              <w:right w:w="100.0" w:type="dxa"/>
+            </w:tcMar>
+            <w:vAlign w:val="top"/>
+          </w:tcPr>
+          <w:p>
+            <w:pPr>
+              <w:spacing w:line="240" w:lineRule="auto"/>
+              <w:rPr/>
+            </w:pPr>
+            <w:r>
+              <w:rPr>
+                <w:rtl w:val="0"/>
+              </w:rPr>
+              <w:t xml:space="preserve">1499.44047</w:t>
+            </w:r>
+          </w:p>
+        </w:tc>
+      </w:tr>
+      <w:tr>
+        <w:trPr>
+          <w:cantSplit w:val="0"/>
+          <w:trHeight w:val="545" w:hRule="atLeast"/>
+          <w:tblHeader w:val="0"/>
+        </w:trPr>
+        <w:tc>
+          <w:tcPr>
+            <w:tcBorders>
+              <w:top w:color="000000" w:space="0" w:sz="0" w:val="nil"/>
+              <w:left w:color="000000" w:space="0" w:sz="0" w:val="nil"/>
+              <w:bottom w:color="000000" w:space="0" w:sz="0" w:val="nil"/>
+              <w:right w:color="000000" w:space="0" w:sz="0" w:val="nil"/>
+            </w:tcBorders>
+            <w:tcMar>
+              <w:top w:w="100.0" w:type="dxa"/>
+              <w:left w:w="100.0" w:type="dxa"/>
+              <w:bottom w:w="100.0" w:type="dxa"/>
+              <w:right w:w="100.0" w:type="dxa"/>
+            </w:tcMar>
+            <w:vAlign w:val="top"/>
+          </w:tcPr>
+          <w:p>
+            <w:pPr>
+              <w:spacing w:line="240" w:lineRule="auto"/>
+              <w:rPr/>
+            </w:pPr>
+            <w:r>
+              <w:rPr>
+                <w:rtl w:val="0"/>
+              </w:rPr>
+              <w:t xml:space="preserve">Mediana</w:t>
+            </w:r>
+          </w:p>
+        </w:tc>
+        <w:tc>
+          <w:tcPr>
+            <w:tcBorders>
+              <w:top w:color="000000" w:space="0" w:sz="0" w:val="nil"/>
+              <w:left w:color="000000" w:space="0" w:sz="0" w:val="nil"/>
+              <w:bottom w:color="000000" w:space="0" w:sz="0" w:val="nil"/>
+              <w:right w:color="000000" w:space="0" w:sz="0" w:val="nil"/>
+            </w:tcBorders>
+            <w:tcMar>
+              <w:top w:w="100.0" w:type="dxa"/>
+              <w:left w:w="100.0" w:type="dxa"/>
+              <w:bottom w:w="100.0" w:type="dxa"/>
+              <w:right w:w="100.0" w:type="dxa"/>
+            </w:tcMar>
+            <w:vAlign w:val="top"/>
+          </w:tcPr>
+          <w:p>
+            <w:pPr>
+              <w:spacing w:line="240" w:lineRule="auto"/>
+              <w:rPr/>
+            </w:pPr>
+            <w:r>
+              <w:rPr>
+                <w:rtl w:val="0"/>
+              </w:rPr>
+              <w:t xml:space="preserve">8478</w:t>
+            </w:r>
+          </w:p>
+        </w:tc>
+      </w:tr>
+      <w:tr>
+        <w:trPr>
+          <w:cantSplit w:val="0"/>
+          <w:trHeight w:val="545" w:hRule="atLeast"/>
+          <w:tblHeader w:val="0"/>
+        </w:trPr>
+        <w:tc>
+          <w:tcPr>
+            <w:tcBorders>
+              <w:top w:color="000000" w:space="0" w:sz="0" w:val="nil"/>
+              <w:left w:color="000000" w:space="0" w:sz="0" w:val="nil"/>
+              <w:bottom w:color="000000" w:space="0" w:sz="0" w:val="nil"/>
+              <w:right w:color="000000" w:space="0" w:sz="0" w:val="nil"/>
+            </w:tcBorders>
+            <w:tcMar>
+              <w:top w:w="100.0" w:type="dxa"/>
+              <w:left w:w="100.0" w:type="dxa"/>
+              <w:bottom w:w="100.0" w:type="dxa"/>
+              <w:right w:w="100.0" w:type="dxa"/>
+            </w:tcMar>
+            <w:vAlign w:val="top"/>
+          </w:tcPr>
+          <w:p>
+            <w:pPr>
+              <w:spacing w:line="240" w:lineRule="auto"/>
+              <w:rPr/>
+            </w:pPr>
+            <w:r>
+              <w:rPr>
+                <w:rtl w:val="0"/>
+              </w:rPr>
+              <w:t xml:space="preserve">Moda</w:t>
+            </w:r>
+          </w:p>
+        </w:tc>
+        <w:tc>
+          <w:tcPr>
+            <w:tcBorders>
+              <w:top w:color="000000" w:space="0" w:sz="0" w:val="nil"/>
+              <w:left w:color="000000" w:space="0" w:sz="0" w:val="nil"/>
+              <w:bottom w:color="000000" w:space="0" w:sz="0" w:val="nil"/>
+              <w:right w:color="000000" w:space="0" w:sz="0" w:val="nil"/>
+            </w:tcBorders>
+            <w:tcMar>
+              <w:top w:w="100.0" w:type="dxa"/>
+              <w:left w:w="100.0" w:type="dxa"/>
+              <w:bottom w:w="100.0" w:type="dxa"/>
+              <w:right w:w="100.0" w:type="dxa"/>
+            </w:tcMar>
+            <w:vAlign w:val="top"/>
+          </w:tcPr>
+          <w:p>
+            <w:pPr>
+              <w:spacing w:line="240" w:lineRule="auto"/>
+              <w:rPr/>
+            </w:pPr>
+            <w:r>
+              <w:rPr>
+                <w:rtl w:val="0"/>
+              </w:rPr>
+              <w:t xml:space="preserve">8500</w:t>
+            </w:r>
+          </w:p>
+        </w:tc>
+      </w:tr>
+      <w:tr>
+        <w:trPr>
+          <w:cantSplit w:val="0"/>
+          <w:trHeight w:val="890" w:hRule="atLeast"/>
+          <w:tblHeader w:val="0"/>
+        </w:trPr>
+        <w:tc>
+          <w:tcPr>
+            <w:tcBorders>
+              <w:top w:color="000000" w:space="0" w:sz="0" w:val="nil"/>
+              <w:left w:color="000000" w:space="0" w:sz="0" w:val="nil"/>
+              <w:bottom w:color="000000" w:space="0" w:sz="0" w:val="nil"/>
+              <w:right w:color="000000" w:space="0" w:sz="0" w:val="nil"/>
+            </w:tcBorders>
+            <w:tcMar>
+              <w:top w:w="100.0" w:type="dxa"/>
+              <w:left w:w="100.0" w:type="dxa"/>
+              <w:bottom w:w="100.0" w:type="dxa"/>
+              <w:right w:w="100.0" w:type="dxa"/>
+            </w:tcMar>
+            <w:vAlign w:val="top"/>
+          </w:tcPr>
+          <w:p>
+            <w:pPr>
+              <w:spacing w:line="240" w:lineRule="auto"/>
+              <w:rPr/>
+            </w:pPr>
+            <w:r>
+              <w:rPr>
+                <w:rtl w:val="0"/>
+              </w:rPr>
+              <w:t xml:space="preserve">Desviación estándar</w:t>
+            </w:r>
+          </w:p>
+        </w:tc>
+        <w:tc>
+          <w:tcPr>
+            <w:tcBorders>
+              <w:top w:color="000000" w:space="0" w:sz="0" w:val="nil"/>
+              <w:left w:color="000000" w:space="0" w:sz="0" w:val="nil"/>
+              <w:bottom w:color="000000" w:space="0" w:sz="0" w:val="nil"/>
+              <w:right w:color="000000" w:space="0" w:sz="0" w:val="nil"/>
+            </w:tcBorders>
+            <w:tcMar>
+              <w:top w:w="100.0" w:type="dxa"/>
+              <w:left w:w="100.0" w:type="dxa"/>
+              <w:bottom w:w="100.0" w:type="dxa"/>
+              <w:right w:w="100.0" w:type="dxa"/>
+            </w:tcMar>
+            <w:vAlign w:val="top"/>
+          </w:tcPr>
+          <w:p>
+            <w:pPr>
+              <w:spacing w:line="240" w:lineRule="auto"/>
+              <w:rPr/>
+            </w:pPr>
+            <w:r>
+              <w:rPr>
+                <w:rtl w:val="0"/>
+              </w:rPr>
+              <w:t xml:space="preserve">12455.288</w:t>
+            </w:r>
+          </w:p>
+        </w:tc>
+      </w:tr>
+      <w:tr>
+        <w:trPr>
+          <w:cantSplit w:val="0"/>
+          <w:trHeight w:val="890" w:hRule="atLeast"/>
+          <w:tblHeader w:val="0"/>
+        </w:trPr>
+        <w:tc>
+          <w:tcPr>
+            <w:tcBorders>
+              <w:top w:color="000000" w:space="0" w:sz="0" w:val="nil"/>
+              <w:left w:color="000000" w:space="0" w:sz="0" w:val="nil"/>
+              <w:bottom w:color="000000" w:space="0" w:sz="0" w:val="nil"/>
+              <w:right w:color="000000" w:space="0" w:sz="0" w:val="nil"/>
+            </w:tcBorders>
+            <w:tcMar>
+              <w:top w:w="100.0" w:type="dxa"/>
+              <w:left w:w="100.0" w:type="dxa"/>
+              <w:bottom w:w="100.0" w:type="dxa"/>
+              <w:right w:w="100.0" w:type="dxa"/>
+            </w:tcMar>
+            <w:vAlign w:val="top"/>
+          </w:tcPr>
+          <w:p>
+            <w:pPr>
+              <w:spacing w:line="240" w:lineRule="auto"/>
+              <w:rPr/>
+            </w:pPr>
+            <w:r>
+              <w:rPr>
+                <w:rtl w:val="0"/>
+              </w:rPr>
+              <w:t xml:space="preserve">Varianza de la muestra</w:t>
+            </w:r>
+          </w:p>
+        </w:tc>
+        <w:tc>
+          <w:tcPr>
+            <w:tcBorders>
+              <w:top w:color="000000" w:space="0" w:sz="0" w:val="nil"/>
+              <w:left w:color="000000" w:space="0" w:sz="0" w:val="nil"/>
+              <w:bottom w:color="000000" w:space="0" w:sz="0" w:val="nil"/>
+              <w:right w:color="000000" w:space="0" w:sz="0" w:val="nil"/>
+            </w:tcBorders>
+            <w:tcMar>
+              <w:top w:w="100.0" w:type="dxa"/>
+              <w:left w:w="100.0" w:type="dxa"/>
+              <w:bottom w:w="100.0" w:type="dxa"/>
+              <w:right w:w="100.0" w:type="dxa"/>
+            </w:tcMar>
+            <w:vAlign w:val="top"/>
+          </w:tcPr>
+          <w:p>
+            <w:pPr>
+              <w:spacing w:line="240" w:lineRule="auto"/>
+              <w:rPr/>
+            </w:pPr>
+            <w:r>
+              <w:rPr>
+                <w:rtl w:val="0"/>
+              </w:rPr>
+              <w:t xml:space="preserve">155134199</w:t>
+            </w:r>
+          </w:p>
+        </w:tc>
+      </w:tr>
+      <w:tr>
+        <w:trPr>
+          <w:cantSplit w:val="0"/>
+          <w:trHeight w:val="545" w:hRule="atLeast"/>
+          <w:tblHeader w:val="0"/>
+        </w:trPr>
+        <w:tc>
+          <w:tcPr>
+            <w:tcBorders>
+              <w:top w:color="000000" w:space="0" w:sz="0" w:val="nil"/>
+              <w:left w:color="000000" w:space="0" w:sz="0" w:val="nil"/>
+              <w:bottom w:color="000000" w:space="0" w:sz="0" w:val="nil"/>
+              <w:right w:color="000000" w:space="0" w:sz="0" w:val="nil"/>
+            </w:tcBorders>
+            <w:tcMar>
+              <w:top w:w="100.0" w:type="dxa"/>
+              <w:left w:w="100.0" w:type="dxa"/>
+              <w:bottom w:w="100.0" w:type="dxa"/>
+              <w:right w:w="100.0" w:type="dxa"/>
+            </w:tcMar>
+            <w:vAlign w:val="top"/>
+          </w:tcPr>
+          <w:p>
+            <w:pPr>
+              <w:spacing w:line="240" w:lineRule="auto"/>
+              <w:rPr/>
+            </w:pPr>
+            <w:r>
+              <w:rPr>
+                <w:rtl w:val="0"/>
+              </w:rPr>
+              <w:t xml:space="preserve">Curtosis</w:t>
+            </w:r>
+          </w:p>
+        </w:tc>
+        <w:tc>
+          <w:tcPr>
+            <w:tcBorders>
+              <w:top w:color="000000" w:space="0" w:sz="0" w:val="nil"/>
+              <w:left w:color="000000" w:space="0" w:sz="0" w:val="nil"/>
+              <w:bottom w:color="000000" w:space="0" w:sz="0" w:val="nil"/>
+              <w:right w:color="000000" w:space="0" w:sz="0" w:val="nil"/>
+            </w:tcBorders>
+            <w:tcMar>
+              <w:top w:w="100.0" w:type="dxa"/>
+              <w:left w:w="100.0" w:type="dxa"/>
+              <w:bottom w:w="100.0" w:type="dxa"/>
+              <w:right w:w="100.0" w:type="dxa"/>
+            </w:tcMar>
+            <w:vAlign w:val="top"/>
+          </w:tcPr>
+          <w:p>
+            <w:pPr>
+              <w:spacing w:line="240" w:lineRule="auto"/>
+              <w:rPr/>
+            </w:pPr>
+            <w:r>
+              <w:rPr>
+                <w:rtl w:val="0"/>
+              </w:rPr>
+              <w:t xml:space="preserve">10.3035384</w:t>
+            </w:r>
+          </w:p>
+        </w:tc>
+      </w:tr>
+      <w:tr>
+        <w:trPr>
+          <w:cantSplit w:val="0"/>
+          <w:trHeight w:val="890" w:hRule="atLeast"/>
+          <w:tblHeader w:val="0"/>
+        </w:trPr>
+        <w:tc>
+          <w:tcPr>
+            <w:tcBorders>
+              <w:top w:color="000000" w:space="0" w:sz="0" w:val="nil"/>
+              <w:left w:color="000000" w:space="0" w:sz="0" w:val="nil"/>
+              <w:bottom w:color="000000" w:space="0" w:sz="0" w:val="nil"/>
+              <w:right w:color="000000" w:space="0" w:sz="0" w:val="nil"/>
+            </w:tcBorders>
+            <w:tcMar>
+              <w:top w:w="100.0" w:type="dxa"/>
+              <w:left w:w="100.0" w:type="dxa"/>
+              <w:bottom w:w="100.0" w:type="dxa"/>
+              <w:right w:w="100.0" w:type="dxa"/>
+            </w:tcMar>
+            <w:vAlign w:val="top"/>
+          </w:tcPr>
+          <w:p>
+            <w:pPr>
+              <w:spacing w:line="240" w:lineRule="auto"/>
+              <w:rPr/>
+            </w:pPr>
+            <w:r>
+              <w:rPr>
+                <w:rtl w:val="0"/>
+              </w:rPr>
+              <w:t xml:space="preserve">Coeficiente de asimetría</w:t>
+            </w:r>
+          </w:p>
+        </w:tc>
+        <w:tc>
+          <w:tcPr>
+            <w:tcBorders>
+              <w:top w:color="000000" w:space="0" w:sz="0" w:val="nil"/>
+              <w:left w:color="000000" w:space="0" w:sz="0" w:val="nil"/>
+              <w:bottom w:color="000000" w:space="0" w:sz="0" w:val="nil"/>
+              <w:right w:color="000000" w:space="0" w:sz="0" w:val="nil"/>
+            </w:tcBorders>
+            <w:tcMar>
+              <w:top w:w="100.0" w:type="dxa"/>
+              <w:left w:w="100.0" w:type="dxa"/>
+              <w:bottom w:w="100.0" w:type="dxa"/>
+              <w:right w:w="100.0" w:type="dxa"/>
+            </w:tcMar>
+            <w:vAlign w:val="top"/>
+          </w:tcPr>
+          <w:p>
+            <w:pPr>
+              <w:spacing w:line="240" w:lineRule="auto"/>
+              <w:rPr/>
+            </w:pPr>
+            <w:r>
+              <w:rPr>
+                <w:rtl w:val="0"/>
+              </w:rPr>
+              <w:t xml:space="preserve">3.16351043</w:t>
+            </w:r>
+          </w:p>
+        </w:tc>
+      </w:tr>
+      <w:tr>
+        <w:trPr>
+          <w:cantSplit w:val="0"/>
+          <w:trHeight w:val="545" w:hRule="atLeast"/>
+          <w:tblHeader w:val="0"/>
+        </w:trPr>
+        <w:tc>
+          <w:tcPr>
+            <w:tcBorders>
+              <w:top w:color="000000" w:space="0" w:sz="0" w:val="nil"/>
+              <w:left w:color="000000" w:space="0" w:sz="0" w:val="nil"/>
+              <w:bottom w:color="000000" w:space="0" w:sz="0" w:val="nil"/>
+              <w:right w:color="000000" w:space="0" w:sz="0" w:val="nil"/>
+            </w:tcBorders>
+            <w:tcMar>
+              <w:top w:w="100.0" w:type="dxa"/>
+              <w:left w:w="100.0" w:type="dxa"/>
+              <w:bottom w:w="100.0" w:type="dxa"/>
+              <w:right w:w="100.0" w:type="dxa"/>
+            </w:tcMar>
+            <w:vAlign w:val="top"/>
+          </w:tcPr>
+          <w:p>
+            <w:pPr>
+              <w:spacing w:line="240" w:lineRule="auto"/>
+              <w:rPr/>
+            </w:pPr>
+            <w:r>
+              <w:rPr>
+                <w:rtl w:val="0"/>
+              </w:rPr>
+              <w:t xml:space="preserve">Rango</w:t>
+            </w:r>
+          </w:p>
+        </w:tc>
+        <w:tc>
+          <w:tcPr>
+            <w:tcBorders>
+              <w:top w:color="000000" w:space="0" w:sz="0" w:val="nil"/>
+              <w:left w:color="000000" w:space="0" w:sz="0" w:val="nil"/>
+              <w:bottom w:color="000000" w:space="0" w:sz="0" w:val="nil"/>
+              <w:right w:color="000000" w:space="0" w:sz="0" w:val="nil"/>
+            </w:tcBorders>
+            <w:tcMar>
+              <w:top w:w="100.0" w:type="dxa"/>
+              <w:left w:w="100.0" w:type="dxa"/>
+              <w:bottom w:w="100.0" w:type="dxa"/>
+              <w:right w:w="100.0" w:type="dxa"/>
+            </w:tcMar>
+            <w:vAlign w:val="top"/>
+          </w:tcPr>
+          <w:p>
+            <w:pPr>
+              <w:spacing w:line="240" w:lineRule="auto"/>
+              <w:rPr/>
+            </w:pPr>
+            <w:r>
+              <w:rPr>
+                <w:rtl w:val="0"/>
+              </w:rPr>
+              <w:t xml:space="preserve">68670</w:t>
+            </w:r>
+          </w:p>
+        </w:tc>
+      </w:tr>
+      <w:tr>
+        <w:trPr>
+          <w:cantSplit w:val="0"/>
+          <w:trHeight w:val="545" w:hRule="atLeast"/>
+          <w:tblHeader w:val="0"/>
+        </w:trPr>
+        <w:tc>
+          <w:tcPr>
+            <w:tcBorders>
+              <w:top w:color="000000" w:space="0" w:sz="0" w:val="nil"/>
+              <w:left w:color="000000" w:space="0" w:sz="0" w:val="nil"/>
+              <w:bottom w:color="000000" w:space="0" w:sz="0" w:val="nil"/>
+              <w:right w:color="000000" w:space="0" w:sz="0" w:val="nil"/>
+            </w:tcBorders>
+            <w:tcMar>
+              <w:top w:w="100.0" w:type="dxa"/>
+              <w:left w:w="100.0" w:type="dxa"/>
+              <w:bottom w:w="100.0" w:type="dxa"/>
+              <w:right w:w="100.0" w:type="dxa"/>
+            </w:tcMar>
+            <w:vAlign w:val="top"/>
+          </w:tcPr>
+          <w:p>
+            <w:pPr>
+              <w:spacing w:line="240" w:lineRule="auto"/>
+              <w:rPr/>
+            </w:pPr>
+            <w:r>
+              <w:rPr>
+                <w:rtl w:val="0"/>
+              </w:rPr>
+              <w:t xml:space="preserve">Mínimo</w:t>
+            </w:r>
+          </w:p>
+        </w:tc>
+        <w:tc>
+          <w:tcPr>
+            <w:tcBorders>
+              <w:top w:color="000000" w:space="0" w:sz="0" w:val="nil"/>
+              <w:left w:color="000000" w:space="0" w:sz="0" w:val="nil"/>
+              <w:bottom w:color="000000" w:space="0" w:sz="0" w:val="nil"/>
+              <w:right w:color="000000" w:space="0" w:sz="0" w:val="nil"/>
+            </w:tcBorders>
+            <w:tcMar>
+              <w:top w:w="100.0" w:type="dxa"/>
+              <w:left w:w="100.0" w:type="dxa"/>
+              <w:bottom w:w="100.0" w:type="dxa"/>
+              <w:right w:w="100.0" w:type="dxa"/>
+            </w:tcMar>
+            <w:vAlign w:val="top"/>
+          </w:tcPr>
+          <w:p>
+            <w:pPr>
+              <w:spacing w:line="240" w:lineRule="auto"/>
+              <w:rPr/>
+            </w:pPr>
+            <w:r>
+              <w:rPr>
+                <w:rtl w:val="0"/>
+              </w:rPr>
+              <w:t xml:space="preserve">1029</w:t>
+            </w:r>
+          </w:p>
+        </w:tc>
+      </w:tr>
+      <w:tr>
+        <w:trPr>
+          <w:cantSplit w:val="0"/>
+          <w:trHeight w:val="545" w:hRule="atLeast"/>
+          <w:tblHeader w:val="0"/>
+        </w:trPr>
+        <w:tc>
+          <w:tcPr>
+            <w:tcBorders>
+              <w:top w:color="000000" w:space="0" w:sz="0" w:val="nil"/>
+              <w:left w:color="000000" w:space="0" w:sz="0" w:val="nil"/>
+              <w:bottom w:color="000000" w:space="0" w:sz="0" w:val="nil"/>
+              <w:right w:color="000000" w:space="0" w:sz="0" w:val="nil"/>
+            </w:tcBorders>
+            <w:tcMar>
+              <w:top w:w="100.0" w:type="dxa"/>
+              <w:left w:w="100.0" w:type="dxa"/>
+              <w:bottom w:w="100.0" w:type="dxa"/>
+              <w:right w:w="100.0" w:type="dxa"/>
+            </w:tcMar>
+            <w:vAlign w:val="top"/>
+          </w:tcPr>
+          <w:p>
+            <w:pPr>
+              <w:spacing w:line="240" w:lineRule="auto"/>
+              <w:rPr/>
+            </w:pPr>
+            <w:r>
+              <w:rPr>
+                <w:rtl w:val="0"/>
+              </w:rPr>
+              <w:t xml:space="preserve">Máximo</w:t>
+            </w:r>
+          </w:p>
+        </w:tc>
+        <w:tc>
+          <w:tcPr>
+            <w:tcBorders>
+              <w:top w:color="000000" w:space="0" w:sz="0" w:val="nil"/>
+              <w:left w:color="000000" w:space="0" w:sz="0" w:val="nil"/>
+              <w:bottom w:color="000000" w:space="0" w:sz="0" w:val="nil"/>
+              <w:right w:color="000000" w:space="0" w:sz="0" w:val="nil"/>
+            </w:tcBorders>
+            <w:tcMar>
+              <w:top w:w="100.0" w:type="dxa"/>
+              <w:left w:w="100.0" w:type="dxa"/>
+              <w:bottom w:w="100.0" w:type="dxa"/>
+              <w:right w:w="100.0" w:type="dxa"/>
+            </w:tcMar>
+            <w:vAlign w:val="top"/>
+          </w:tcPr>
+          <w:p>
+            <w:pPr>
+              <w:spacing w:line="240" w:lineRule="auto"/>
+              <w:rPr/>
+            </w:pPr>
+            <w:r>
+              <w:rPr>
+                <w:rtl w:val="0"/>
+              </w:rPr>
+              <w:t xml:space="preserve">69699</w:t>
+            </w:r>
+          </w:p>
+        </w:tc>
+      </w:tr>
+      <w:tr>
+        <w:trPr>
+          <w:cantSplit w:val="0"/>
+          <w:trHeight w:val="545" w:hRule="atLeast"/>
+          <w:tblHeader w:val="0"/>
+        </w:trPr>
+        <w:tc>
+          <w:tcPr>
+            <w:tcBorders>
+              <w:top w:color="000000" w:space="0" w:sz="0" w:val="nil"/>
+              <w:left w:color="000000" w:space="0" w:sz="0" w:val="nil"/>
+              <w:bottom w:color="000000" w:space="0" w:sz="0" w:val="nil"/>
+              <w:right w:color="000000" w:space="0" w:sz="0" w:val="nil"/>
+            </w:tcBorders>
+            <w:tcMar>
+              <w:top w:w="100.0" w:type="dxa"/>
+              <w:left w:w="100.0" w:type="dxa"/>
+              <w:bottom w:w="100.0" w:type="dxa"/>
+              <w:right w:w="100.0" w:type="dxa"/>
+            </w:tcMar>
+            <w:vAlign w:val="top"/>
+          </w:tcPr>
+          <w:p>
+            <w:pPr>
+              <w:spacing w:line="240" w:lineRule="auto"/>
+              <w:rPr/>
+            </w:pPr>
+            <w:r>
+              <w:rPr>
+                <w:rtl w:val="0"/>
+              </w:rPr>
+              <w:t xml:space="preserve">Suma</w:t>
+            </w:r>
+          </w:p>
+        </w:tc>
+        <w:tc>
+          <w:tcPr>
+            <w:tcBorders>
+              <w:top w:color="000000" w:space="0" w:sz="0" w:val="nil"/>
+              <w:left w:color="000000" w:space="0" w:sz="0" w:val="nil"/>
+              <w:bottom w:color="000000" w:space="0" w:sz="0" w:val="nil"/>
+              <w:right w:color="000000" w:space="0" w:sz="0" w:val="nil"/>
+            </w:tcBorders>
+            <w:tcMar>
+              <w:top w:w="100.0" w:type="dxa"/>
+              <w:left w:w="100.0" w:type="dxa"/>
+              <w:bottom w:w="100.0" w:type="dxa"/>
+              <w:right w:w="100.0" w:type="dxa"/>
+            </w:tcMar>
+            <w:vAlign w:val="top"/>
+          </w:tcPr>
+          <w:p>
+            <w:pPr>
+              <w:spacing w:line="240" w:lineRule="auto"/>
+              <w:rPr/>
+            </w:pPr>
+            <w:r>
+              <w:rPr>
+                <w:rtl w:val="0"/>
+              </w:rPr>
+              <w:t xml:space="preserve">843928</w:t>
+            </w:r>
+          </w:p>
+        </w:tc>
+      </w:tr>
+      <w:tr>
+        <w:trPr>
+          <w:cantSplit w:val="0"/>
+          <w:trHeight w:val="545" w:hRule="atLeast"/>
+          <w:tblHeader w:val="0"/>
+        </w:trPr>
+        <w:tc>
+          <w:tcPr>
+            <w:tcBorders>
+              <w:top w:color="000000" w:space="0" w:sz="0" w:val="nil"/>
+              <w:left w:color="000000" w:space="0" w:sz="0" w:val="nil"/>
+              <w:bottom w:color="000000" w:space="0" w:sz="0" w:val="nil"/>
+              <w:right w:color="000000" w:space="0" w:sz="0" w:val="nil"/>
+            </w:tcBorders>
+            <w:tcMar>
+              <w:top w:w="100.0" w:type="dxa"/>
+              <w:left w:w="100.0" w:type="dxa"/>
+              <w:bottom w:w="100.0" w:type="dxa"/>
+              <w:right w:w="100.0" w:type="dxa"/>
+            </w:tcMar>
+            <w:vAlign w:val="top"/>
+          </w:tcPr>
+          <w:p>
+            <w:pPr>
+              <w:spacing w:line="240" w:lineRule="auto"/>
+              <w:rPr/>
+            </w:pPr>
+            <w:r>
+              <w:rPr>
+                <w:rtl w:val="0"/>
+              </w:rPr>
+              <w:t xml:space="preserve">Cuenta</w:t>
+            </w:r>
+          </w:p>
+        </w:tc>
+        <w:tc>
+          <w:tcPr>
+            <w:tcBorders>
+              <w:top w:color="000000" w:space="0" w:sz="0" w:val="nil"/>
+              <w:left w:color="000000" w:space="0" w:sz="0" w:val="nil"/>
+              <w:bottom w:color="000000" w:space="0" w:sz="0" w:val="nil"/>
+              <w:right w:color="000000" w:space="0" w:sz="0" w:val="nil"/>
+            </w:tcBorders>
+            <w:tcMar>
+              <w:top w:w="100.0" w:type="dxa"/>
+              <w:left w:w="100.0" w:type="dxa"/>
+              <w:bottom w:w="100.0" w:type="dxa"/>
+              <w:right w:w="100.0" w:type="dxa"/>
+            </w:tcMar>
+            <w:vAlign w:val="top"/>
+          </w:tcPr>
+          <w:p>
+            <w:pPr>
+              <w:spacing w:line="240" w:lineRule="auto"/>
+              <w:rPr/>
+            </w:pPr>
+            <w:r>
+              <w:rPr>
+                <w:rtl w:val="0"/>
+              </w:rPr>
+              <w:t xml:space="preserve">69</w:t>
+            </w:r>
+          </w:p>
+        </w:tc>
+      </w:tr>
+      <w:tr>
+        <w:trPr>
+          <w:cantSplit w:val="0"/>
+          <w:trHeight w:val="890" w:hRule="atLeast"/>
+          <w:tblHeader w:val="0"/>
+        </w:trPr>
+        <w:tc>
+          <w:tcPr>
+            <w:tcBorders>
+              <w:top w:color="000000" w:space="0" w:sz="0" w:val="nil"/>
+              <w:left w:color="000000" w:space="0" w:sz="0" w:val="nil"/>
+              <w:bottom w:color="000000" w:space="0" w:sz="0" w:val="nil"/>
+              <w:right w:color="000000" w:space="0" w:sz="0" w:val="nil"/>
+            </w:tcBorders>
+            <w:tcMar>
+              <w:top w:w="100.0" w:type="dxa"/>
+              <w:left w:w="100.0" w:type="dxa"/>
+              <w:bottom w:w="100.0" w:type="dxa"/>
+              <w:right w:w="100.0" w:type="dxa"/>
+            </w:tcMar>
+            <w:vAlign w:val="top"/>
+          </w:tcPr>
+          <w:p>
+            <w:pPr>
+              <w:spacing w:line="240" w:lineRule="auto"/>
+              <w:rPr/>
+            </w:pPr>
+            <w:r>
+              <w:rPr>
+                <w:rtl w:val="0"/>
+              </w:rPr>
+              <w:t xml:space="preserve">Nivel de confianza(95.0%)</w:t>
+            </w:r>
+          </w:p>
+        </w:tc>
+        <w:tc>
+          <w:tcPr>
+            <w:tcBorders>
+              <w:top w:color="000000" w:space="0" w:sz="0" w:val="nil"/>
+              <w:left w:color="000000" w:space="0" w:sz="0" w:val="nil"/>
+              <w:bottom w:color="000000" w:space="0" w:sz="0" w:val="nil"/>
+              <w:right w:color="000000" w:space="0" w:sz="0" w:val="nil"/>
+            </w:tcBorders>
+            <w:tcMar>
+              <w:top w:w="100.0" w:type="dxa"/>
+              <w:left w:w="100.0" w:type="dxa"/>
+              <w:bottom w:w="100.0" w:type="dxa"/>
+              <w:right w:w="100.0" w:type="dxa"/>
+            </w:tcMar>
+            <w:vAlign w:val="top"/>
+          </w:tcPr>
+          <w:p>
+            <w:pPr>
+              <w:spacing w:line="240" w:lineRule="auto"/>
+              <w:rPr/>
+            </w:pPr>
+            <w:r>
+              <w:rPr>
+                <w:rtl w:val="0"/>
+              </w:rPr>
+              <w:t xml:space="preserve">2992.08688</w:t>
+            </w:r>
+          </w:p>
+        </w:tc>
+      </w:tr>
+    </w:tbl>
+    <w:p>
+      <w:pPr>
+        <w:ind w:left="0" w:firstLine="0"/>
+        <w:rPr/>
+      </w:pPr>
+      <w:r>
+        <w:rPr>
+          <w:rtl w:val="0"/>
+        </w:rPr>
+      </w:r>
+    </w:p>
+    <w:p>
+      <w:pPr>
+        <w:ind w:left="0" w:firstLine="0"/>
+        <w:rPr/>
+      </w:pPr>
+      <w:r>
+        <w:rPr>
+          <w:rtl w:val="0"/>
+        </w:rPr>
+      </w:r>
+    </w:p>
+    <w:p>
+      <w:pPr>
+        <w:rPr/>
+      </w:pPr>
+      <w:r>
+        <w:rPr>
+          <w:rtl w:val="0"/>
+        </w:rPr>
+        <w:t xml:space="preserve">Columna1</w:t>
+      </w:r>
+    </w:p>
+    <w:p>
+      <w:pPr>
+        <w:rPr/>
+      </w:pPr>
+      <w:r>
+        <w:rPr>
+          <w:rtl w:val="0"/>
+        </w:rPr>
+        <w:t xml:space="preserve">Media 12231.00000</w:t>
+      </w:r>
+    </w:p>
+    <w:p>
+      <w:pPr>
+        <w:rPr/>
+      </w:pPr>
+      <w:r>
+        <w:rPr>
+          <w:rtl w:val="0"/>
+        </w:rPr>
+        <w:t xml:space="preserve">Error típico 1499.00000</w:t>
+      </w:r>
+    </w:p>
+    <w:p>
+      <w:pPr>
+        <w:rPr/>
+      </w:pPr>
+      <w:r>
+        <w:rPr>
+          <w:rtl w:val="0"/>
+        </w:rPr>
+        <w:t xml:space="preserve">Mediana 8479</w:t>
+      </w:r>
+    </w:p>
+    <w:p>
+      <w:pPr>
+        <w:rPr/>
+      </w:pPr>
+      <w:r>
+        <w:rPr>
+          <w:rtl w:val="0"/>
+        </w:rPr>
+        <w:t xml:space="preserve">Moda 8500</w:t>
+      </w:r>
+    </w:p>
+    <w:p>
+      <w:pPr>
+        <w:rPr/>
+      </w:pPr>
+      <w:r>
+        <w:rPr>
+          <w:rtl w:val="0"/>
+        </w:rPr>
+        <w:t xml:space="preserve">Desviación estándar 12455.00000</w:t>
+      </w:r>
+    </w:p>
+    <w:p>
+      <w:pPr>
+        <w:rPr/>
+      </w:pPr>
+      <w:r>
+        <w:rPr>
+          <w:rtl w:val="0"/>
+        </w:rPr>
+        <w:t xml:space="preserve">Varianza de la muestra 155134199.0</w:t>
+      </w:r>
+    </w:p>
+    <w:p>
+      <w:pPr>
+        <w:rPr/>
+      </w:pPr>
+      <w:r>
+        <w:rPr>
+          <w:rtl w:val="0"/>
+        </w:rPr>
+        <w:t xml:space="preserve">Curtosis 10.30354</w:t>
+      </w:r>
+    </w:p>
+    <w:p>
+      <w:pPr>
+        <w:rPr/>
+      </w:pPr>
+      <w:r>
+        <w:rPr>
+          <w:rtl w:val="0"/>
+        </w:rPr>
+        <w:t xml:space="preserve">Coeficiente de asimetría 3.16351</w:t>
+      </w:r>
+    </w:p>
+    <w:p>
+      <w:pPr>
+        <w:rPr/>
+      </w:pPr>
+      <w:r>
+        <w:rPr>
+          <w:rtl w:val="0"/>
+        </w:rPr>
+        <w:t xml:space="preserve">Rango 68671</w:t>
+      </w:r>
+    </w:p>
+    <w:p>
+      <w:pPr>
+        <w:rPr/>
+      </w:pPr>
+      <w:r>
+        <w:rPr>
+          <w:rtl w:val="0"/>
+        </w:rPr>
+        <w:t xml:space="preserve">Mínimo 1028</w:t>
+      </w:r>
+    </w:p>
+    <w:p>
+      <w:pPr>
+        <w:rPr/>
+      </w:pPr>
+      <w:r>
+        <w:rPr>
+          <w:rtl w:val="0"/>
+        </w:rPr>
+        <w:t xml:space="preserve">Máximo 69700</w:t>
+      </w:r>
+    </w:p>
+    <w:p>
+      <w:pPr>
+        <w:rPr/>
+      </w:pPr>
+      <w:r>
+        <w:rPr>
+          <w:rtl w:val="0"/>
+        </w:rPr>
+        <w:t xml:space="preserve">Suma 843929</w:t>
+      </w:r>
+    </w:p>
+    <w:p>
+      <w:pPr>
+        <w:rPr/>
+      </w:pPr>
+      <w:r>
+        <w:rPr>
+          <w:rtl w:val="0"/>
+        </w:rPr>
+        <w:t xml:space="preserve">Cuenta 70</w:t>
+      </w:r>
+    </w:p>
+    <w:p>
+      <w:pPr>
+        <w:rPr/>
+      </w:pPr>
+      <w:r>
+        <w:rPr>
+          <w:rtl w:val="0"/>
+        </w:rPr>
+        <w:t xml:space="preserve">Nivel de confianza(95.0%) 2992.00000</w:t>
+      </w:r>
+    </w:p>
+    <w:p>
+      <w:pPr>
+        <w:ind w:left="0" w:firstLine="0"/>
+        <w:rPr/>
+      </w:pPr>
+      <w:r>
+        <w:rPr>
+          <w:rtl w:val="0"/>
+        </w:rPr>
+      </w:r>
+    </w:p>
+    <w:p>
+      <w:pPr>
+        <w:ind w:left="0" w:firstLine="0"/>
+        <w:rPr/>
+      </w:pPr>
+      <w:r>
+        <w:rPr/>
+        <w:drawing>
+          <wp:inline distB="114300" distT="114300" distL="114300" distR="114300">
+            <wp:extent cx="5399730" cy="3251200"/>
+            <wp:effectExtent b="0" l="0" r="0" t="0"/>
+            <wp:docPr id="510" name="image3.png"/>
+            <a:graphic>
+              <a:graphicData uri="http://schemas.openxmlformats.org/drawingml/2006/picture">
+                <pic:pic>
+                  <pic:nvPicPr>
+                    <pic:cNvPr id="0" name="image3.png"/>
+                    <pic:cNvPicPr preferRelativeResize="0"/>
+                  </pic:nvPicPr>
+                  <pic:blipFill>
+                    <a:blip r:embed="rId14"/>
+                    <a:srcRect b="0" l="0" r="0" t="0"/>
+                    <a:stretch>
+                      <a:fillRect/>
+                    </a:stretch>
+                  </pic:blipFill>
+                  <pic:spPr>
+                    <a:xfrm>
+                      <a:off x="0" y="0"/>
+                      <a:ext cx="5399730" cy="3251200"/>
+                    </a:xfrm>
+                    <a:prstGeom prst="rect"/>
+                    <a:ln/>
+                  </pic:spPr>
+                </pic:pic>
+              </a:graphicData>
+            </a:graphic>
+          </wp:inline>
+        </w:drawing>
+      </w:r>
+      <w:r>
+        <w:rPr>
+          <w:rtl w:val="0"/>
+        </w:rPr>
+      </w:r>
+    </w:p>
+    <w:p>
+      <w:pPr>
         <w:rPr/>
       </w:pPr>
       <w:r>
@@ -2048,7 +3364,7 @@
         <w:rPr>
           <w:rtl w:val="0"/>
         </w:rPr>
-        <w:t xml:space="preserve">En este entregable se han realizado todas las tareas definidas por el documento de requisitos, por lo que se considera que la entrega ha sido satisfactoria.</w:t>
+        <w:t xml:space="preserve">Se han realizado todos los test correctamente.</w:t>
       </w:r>
     </w:p>
     <w:p>
@@ -3547,6 +4863,19 @@
         <w:left w:w="115.0" w:type="dxa"/>
         <w:bottom w:w="0.0" w:type="dxa"/>
         <w:right w:w="115.0" w:type="dxa"/>
+      </w:tblCellMar>
+    </w:tblPr>
+  </w:style>
+  <w:style w:type="table" w:styleId="Table2">
+    <w:basedOn w:val="TableNormal"/>
+    <w:tblPr>
+      <w:tblStyleRowBandSize w:val="1"/>
+      <w:tblStyleColBandSize w:val="1"/>
+      <w:tblCellMar>
+        <w:top w:w="100.0" w:type="dxa"/>
+        <w:left w:w="100.0" w:type="dxa"/>
+        <w:bottom w:w="100.0" w:type="dxa"/>
+        <w:right w:w="100.0" w:type="dxa"/>
       </w:tblCellMar>
     </w:tblPr>
   </w:style>
